--- a/documentation/CPW_Configure-Development.docx
+++ b/documentation/CPW_Configure-Development.docx
@@ -68,6 +68,8 @@
           <w:rFonts w:ascii="Calibri" w:hAnsi="Calibri" w:cs="Calibri"/>
         </w:rPr>
       </w:pPr>
+      <w:bookmarkStart w:id="0" w:name="OLE_LINK1"/>
+      <w:bookmarkStart w:id="1" w:name="OLE_LINK2"/>
       <w:r>
         <w:rPr>
           <w:rFonts w:ascii="Calibri" w:hAnsi="Calibri" w:cs="Calibri"/>
@@ -202,6 +204,8 @@
         <w:t xml:space="preserve"> May 2023</w:t>
       </w:r>
     </w:p>
+    <w:bookmarkEnd w:id="0"/>
+    <w:bookmarkEnd w:id="1"/>
     <w:p>
       <w:pPr>
         <w:rPr>
@@ -531,27 +535,7 @@
           <w:bCs/>
           <w:color w:val="FF0000"/>
         </w:rPr>
-        <w:t xml:space="preserve"> </w:t>
-      </w:r>
-      <w:proofErr w:type="gramStart"/>
-      <w:r>
-        <w:rPr>
-          <w:rFonts w:ascii="Calibri" w:hAnsi="Calibri" w:cs="Calibri"/>
-          <w:b/>
-          <w:bCs/>
-          <w:color w:val="FF0000"/>
-        </w:rPr>
-        <w:t>install</w:t>
-      </w:r>
-      <w:proofErr w:type="gramEnd"/>
-      <w:r>
-        <w:rPr>
-          <w:rFonts w:ascii="Calibri" w:hAnsi="Calibri" w:cs="Calibri"/>
-          <w:b/>
-          <w:bCs/>
-          <w:color w:val="FF0000"/>
-        </w:rPr>
-        <w:t xml:space="preserve"> </w:t>
+        <w:t xml:space="preserve"> install </w:t>
       </w:r>
     </w:p>
     <w:p>
@@ -1478,19 +1462,8 @@
           <w:bCs/>
           <w:color w:val="FF0000"/>
         </w:rPr>
-        <w:t xml:space="preserve">python manage.py </w:t>
-      </w:r>
-      <w:proofErr w:type="gramStart"/>
-      <w:r>
-        <w:rPr>
-          <w:rFonts w:ascii="Calibri" w:hAnsi="Calibri" w:cs="Calibri"/>
-          <w:b/>
-          <w:bCs/>
-          <w:color w:val="FF0000"/>
-        </w:rPr>
-        <w:t>migrate</w:t>
-      </w:r>
-      <w:proofErr w:type="gramEnd"/>
+        <w:t>python manage.py migrate</w:t>
+      </w:r>
     </w:p>
     <w:p>
       <w:pPr>
